--- a/game_reviews/translations/diamond-chance (Version 1).docx
+++ b/game_reviews/translations/diamond-chance (Version 1).docx
@@ -8,18 +8,6 @@
       </w:pPr>
       <w:r>
         <w:t>Play Diamond Chance Slot for Free | Retro-Style Slot Game</w:t>
-      </w:r>
-    </w:p>
-    <w:p>
-      <w:r/>
-      <w:r>
-        <w:rPr>
-          <w:b/>
-        </w:rPr>
-        <w:t>Meta description</w:t>
-      </w:r>
-      <w:r>
-        <w:t>: Read our review of Diamond Chance Slot and play for free. Enjoy simple gameplay and good chances of winning in this retro-style slot game.</w:t>
       </w:r>
     </w:p>
     <w:p>
@@ -376,9 +364,18 @@
       <w:r/>
       <w:r>
         <w:rPr>
+          <w:b/>
+        </w:rPr>
+        <w:t>Play Diamond Chance Slot for Free | Retro-Style Slot Game</w:t>
+      </w:r>
+    </w:p>
+    <w:p>
+      <w:r/>
+      <w:r>
+        <w:rPr>
           <w:i/>
         </w:rPr>
-        <w:t>Please create a feature image for the game "Diamond Chance". The image should be in cartoon style and feature a happy Maya warrior with glasses.</w:t>
+        <w:t>Read our review of Diamond Chance Slot and play for free. Enjoy simple gameplay and good chances of winning in this retro-style slot game.</w:t>
       </w:r>
     </w:p>
     <w:sectPr>

--- a/game_reviews/translations/diamond-chance (Version 1).docx
+++ b/game_reviews/translations/diamond-chance (Version 1).docx
@@ -8,6 +8,18 @@
       </w:pPr>
       <w:r>
         <w:t>Play Diamond Chance Slot for Free | Retro-Style Slot Game</w:t>
+      </w:r>
+    </w:p>
+    <w:p>
+      <w:r/>
+      <w:r>
+        <w:rPr>
+          <w:b/>
+        </w:rPr>
+        <w:t>Meta description</w:t>
+      </w:r>
+      <w:r>
+        <w:t>: Read our review of Diamond Chance Slot and play for free. Enjoy simple gameplay and good chances of winning in this retro-style slot game.</w:t>
       </w:r>
     </w:p>
     <w:p>
@@ -364,18 +376,9 @@
       <w:r/>
       <w:r>
         <w:rPr>
-          <w:b/>
-        </w:rPr>
-        <w:t>Play Diamond Chance Slot for Free | Retro-Style Slot Game</w:t>
-      </w:r>
-    </w:p>
-    <w:p>
-      <w:r/>
-      <w:r>
-        <w:rPr>
           <w:i/>
         </w:rPr>
-        <w:t>Read our review of Diamond Chance Slot and play for free. Enjoy simple gameplay and good chances of winning in this retro-style slot game.</w:t>
+        <w:t>Please create a feature image for the game "Diamond Chance". The image should be in cartoon style and feature a happy Maya warrior with glasses.</w:t>
       </w:r>
     </w:p>
     <w:sectPr>
